--- a/5task/ДЗ/сделал Домашнее задание паронимы 5.docx
+++ b/5task/ДЗ/сделал Домашнее задание паронимы 5.docx
@@ -1736,12 +1736,6 @@
       </w:r>
     </w:p>
     <w:p>
-      <w:pPr>
-        <w:rPr>
-          <w:sz w:val="32"/>
-          <w:szCs w:val="32"/>
-        </w:rPr>
-      </w:pPr>
       <w:r>
         <w:rPr>
           <w:sz w:val="32"/>
@@ -1757,23 +1751,6 @@
         <w:t xml:space="preserve"> – органические </w:t>
       </w:r>
     </w:p>
-    <w:p>
-      <w:pPr>
-        <w:rPr>
-          <w:sz w:val="32"/>
-          <w:szCs w:val="32"/>
-        </w:rPr>
-      </w:pPr>
-    </w:p>
-    <w:p>
-      <w:pPr>
-        <w:rPr>
-          <w:sz w:val="32"/>
-          <w:szCs w:val="32"/>
-        </w:rPr>
-      </w:pPr>
-    </w:p>
-    <w:p/>
     <w:sectPr>
       <w:pgSz w:w="11906" w:h="16838"/>
       <w:pgMar w:top="1134" w:right="850" w:bottom="1134" w:left="1701" w:header="708" w:footer="708" w:gutter="0"/>
@@ -2187,6 +2164,7 @@
   <w:style w:type="character" w:default="1" w:styleId="a0">
     <w:name w:val="Default Paragraph Font"/>
     <w:uiPriority w:val="1"/>
+    <w:semiHidden/>
     <w:unhideWhenUsed/>
   </w:style>
   <w:style w:type="table" w:default="1" w:styleId="a1">
